--- a/Testdokumentation Vorlage.docx
+++ b/Testdokumentation Vorlage.docx
@@ -51,7 +51,7 @@
         <w:tblLook w:val="04A0" w:firstRow="1" w:lastRow="0" w:firstColumn="1" w:lastColumn="0" w:noHBand="0" w:noVBand="1"/>
       </w:tblPr>
       <w:tblGrid>
-        <w:gridCol w:w="1838"/>
+        <w:gridCol w:w="1911"/>
         <w:gridCol w:w="7000"/>
       </w:tblGrid>
       <w:tr>
@@ -68,14 +68,12 @@
                 <w:lang w:val="de-DE"/>
               </w:rPr>
             </w:pPr>
-            <w:proofErr w:type="spellStart"/>
-            <w:r>
-              <w:rPr>
-                <w:lang w:val="de-DE"/>
-              </w:rPr>
-              <w:t>Usecase</w:t>
-            </w:r>
-            <w:proofErr w:type="spellEnd"/>
+            <w:r>
+              <w:rPr>
+                <w:lang w:val="de-DE"/>
+              </w:rPr>
+              <w:t>Anwendungsfall</w:t>
+            </w:r>
           </w:p>
         </w:tc>
         <w:tc>
@@ -534,7 +532,7 @@
         <w:tblLook w:val="04A0" w:firstRow="1" w:lastRow="0" w:firstColumn="1" w:lastColumn="0" w:noHBand="0" w:noVBand="1"/>
       </w:tblPr>
       <w:tblGrid>
-        <w:gridCol w:w="1838"/>
+        <w:gridCol w:w="1911"/>
         <w:gridCol w:w="7000"/>
       </w:tblGrid>
       <w:tr>
@@ -552,15 +550,12 @@
               </w:rPr>
             </w:pPr>
             <w:bookmarkStart w:id="0" w:name="_Hlk499476525"/>
-            <w:bookmarkStart w:id="1" w:name="_GoBack"/>
-            <w:proofErr w:type="spellStart"/>
-            <w:r>
-              <w:rPr>
-                <w:lang w:val="de-DE"/>
-              </w:rPr>
-              <w:t>Usecase</w:t>
-            </w:r>
-            <w:proofErr w:type="spellEnd"/>
+            <w:r>
+              <w:rPr>
+                <w:lang w:val="de-DE"/>
+              </w:rPr>
+              <w:t>Anwendungsfall</w:t>
+            </w:r>
           </w:p>
         </w:tc>
         <w:tc>
@@ -680,6 +675,8 @@
                 <w:lang w:val="de-DE"/>
               </w:rPr>
             </w:pPr>
+            <w:bookmarkStart w:id="1" w:name="_GoBack"/>
+            <w:bookmarkEnd w:id="1"/>
           </w:p>
         </w:tc>
       </w:tr>
@@ -917,7 +914,6 @@
         </w:tc>
       </w:tr>
       <w:bookmarkEnd w:id="0"/>
-      <w:bookmarkEnd w:id="1"/>
     </w:tbl>
     <w:p>
       <w:pPr>
@@ -1568,6 +1564,7 @@
   <w:style w:type="character" w:default="1" w:styleId="Absatz-Standardschriftart">
     <w:name w:val="Default Paragraph Font"/>
     <w:uiPriority w:val="1"/>
+    <w:semiHidden/>
     <w:unhideWhenUsed/>
   </w:style>
   <w:style w:type="table" w:default="1" w:styleId="NormaleTabelle">
